--- a/Nalanda_Common_spell/17-Atisha/work_collated_docx/A7A48E09_format_namgyal.docx
+++ b/Nalanda_Common_spell/17-Atisha/work_collated_docx/A7A48E09_format_namgyal.docx
@@ -115,7 +115,7 @@
         <w:footnoteReference w:id="31"/>
       </w:r>
       <w:r>
-        <w:t xml:space="preserve"> །​དེས་སྐྱོ་གཏོར་མ་གཏང་བྱ་སྟེ། །​མི་རྟོག་ཨོཾ་ལས་རིན་ཆེན་སྣོད། །​ཨཱཿལས་བདུད་རྩི་སྣ་ཚོགས་བསམ། །​ཧཱུཾ་ལས་ཐིམ་ཞིང་སྣ་ཚོགས་གསོལ། །​སྔགས་འདིར་སྙིང་པོ་བཏགས་ཏེ་དབུལ། །​བ་ལིཾ་ཏ་པཱུ་ཛ་ཨརྒྷཾ་པཱུ་ཛ་བ་ལིཾ་ཨི་དཾ་གྲྀཧྣ་</w:t>
+        <w:t xml:space="preserve"> །​དེས་སྐྱོ་གཏོར་མ་གཏང་བྱ་སྟེ། །​མི་རྟོག་ཨོཾ་ལས་རིན་ཆེན་སྣོད། །​ཨཱཿ་ལས་བདུད་རྩི་སྣ་ཚོགས་བསམ། །​ཧཱུཾ་ལས་ཐིམ་ཞིང་སྣ་ཚོགས་གསོལ། །​སྔགས་འདིར་སྙིང་པོ་བཏགས་ཏེ་དབུལ། །​བ་ལིཾ་ཏ་པཱུ་ཛ་ཨརྒྷཾ་པཱུ་ཛ་བ་ལིཾ་ཨི་དཾ་གྲྀཧྣ་</w:t>
       </w:r>
       <w:r>
         <w:rPr>
